--- a/4_Diari/2023-11-17_riccardo.deiuri.docx
+++ b/4_Diari/2023-11-17_riccardo.deiuri.docx
@@ -114,33 +114,10 @@
               <w:rPr>
                 <w:rFonts w:ascii="Arial" w:hAnsi="Arial" w:cs="Arial"/>
               </w:rPr>
-              <w:fldChar w:fldCharType="begin"/>
-            </w:r>
-            <w:r>
-              <w:rPr>
-                <w:rFonts w:ascii="Arial" w:hAnsi="Arial" w:cs="Arial"/>
-              </w:rPr>
-              <w:instrText xml:space="preserve"> DATE  \h  \* MERGEFORMAT </w:instrText>
-            </w:r>
-            <w:r>
-              <w:rPr>
-                <w:rFonts w:ascii="Arial" w:hAnsi="Arial" w:cs="Arial"/>
-              </w:rPr>
-              <w:fldChar w:fldCharType="separate"/>
-            </w:r>
-            <w:r>
-              <w:rPr>
-                <w:rFonts w:ascii="Arial" w:hAnsi="Arial" w:cs="Arial"/>
-                <w:noProof/>
-              </w:rPr>
               <w:t>17.11.2023</w:t>
             </w:r>
-            <w:r>
-              <w:rPr>
-                <w:rFonts w:ascii="Arial" w:hAnsi="Arial" w:cs="Arial"/>
-              </w:rPr>
-              <w:fldChar w:fldCharType="end"/>
-            </w:r>
+            <w:bookmarkStart w:id="0" w:name="_GoBack"/>
+            <w:bookmarkEnd w:id="0"/>
           </w:p>
         </w:tc>
       </w:tr>
@@ -173,9 +150,9 @@
                 <w:rFonts w:ascii="Arial" w:hAnsi="Arial" w:cs="Arial"/>
               </w:rPr>
             </w:pPr>
-            <w:bookmarkStart w:id="0" w:name="OLE_LINK10"/>
-            <w:bookmarkStart w:id="1" w:name="OLE_LINK11"/>
-            <w:bookmarkStart w:id="2" w:name="OLE_LINK12"/>
+            <w:bookmarkStart w:id="1" w:name="OLE_LINK10"/>
+            <w:bookmarkStart w:id="2" w:name="OLE_LINK11"/>
+            <w:bookmarkStart w:id="3" w:name="OLE_LINK12"/>
             <w:r>
               <w:rPr>
                 <w:rFonts w:ascii="Arial" w:hAnsi="Arial" w:cs="Arial"/>
@@ -286,9 +263,9 @@
           </w:p>
         </w:tc>
       </w:tr>
-      <w:bookmarkEnd w:id="0"/>
       <w:bookmarkEnd w:id="1"/>
       <w:bookmarkEnd w:id="2"/>
+      <w:bookmarkEnd w:id="3"/>
     </w:tbl>
     <w:p>
       <w:pPr>
@@ -491,8 +468,6 @@
               </w:rPr>
               <w:t xml:space="preserve"> html</w:t>
             </w:r>
-            <w:bookmarkStart w:id="3" w:name="_GoBack"/>
-            <w:bookmarkEnd w:id="3"/>
           </w:p>
         </w:tc>
       </w:tr>
@@ -4333,6 +4308,7 @@
     <w:rsid w:val="00E316BF"/>
     <w:rsid w:val="00E42975"/>
     <w:rsid w:val="00E65056"/>
+    <w:rsid w:val="00E65256"/>
     <w:rsid w:val="00E739D1"/>
     <w:rsid w:val="00EA31B1"/>
     <w:rsid w:val="00EB36D6"/>
@@ -5098,7 +5074,7 @@
 </file>
 
 <file path=customXml/itemProps1.xml><?xml version="1.0" encoding="utf-8"?>
-<ds:datastoreItem xmlns:ds="http://schemas.openxmlformats.org/officeDocument/2006/customXml" ds:itemID="{2CA80050-A242-4C99-A337-0B3DCC3671E5}">
+<ds:datastoreItem xmlns:ds="http://schemas.openxmlformats.org/officeDocument/2006/customXml" ds:itemID="{842CA399-6442-438C-915C-DC0EA12677DA}">
   <ds:schemaRefs>
     <ds:schemaRef ds:uri="http://schemas.openxmlformats.org/officeDocument/2006/bibliography"/>
   </ds:schemaRefs>

--- a/4_Diari/2023-11-17_riccardo.deiuri.docx
+++ b/4_Diari/2023-11-17_riccardo.deiuri.docx
@@ -116,8 +116,6 @@
               </w:rPr>
               <w:t>17.11.2023</w:t>
             </w:r>
-            <w:bookmarkStart w:id="0" w:name="_GoBack"/>
-            <w:bookmarkEnd w:id="0"/>
           </w:p>
         </w:tc>
       </w:tr>
@@ -150,9 +148,9 @@
                 <w:rFonts w:ascii="Arial" w:hAnsi="Arial" w:cs="Arial"/>
               </w:rPr>
             </w:pPr>
-            <w:bookmarkStart w:id="1" w:name="OLE_LINK10"/>
-            <w:bookmarkStart w:id="2" w:name="OLE_LINK11"/>
-            <w:bookmarkStart w:id="3" w:name="OLE_LINK12"/>
+            <w:bookmarkStart w:id="0" w:name="OLE_LINK10"/>
+            <w:bookmarkStart w:id="1" w:name="OLE_LINK11"/>
+            <w:bookmarkStart w:id="2" w:name="OLE_LINK12"/>
             <w:r>
               <w:rPr>
                 <w:rFonts w:ascii="Arial" w:hAnsi="Arial" w:cs="Arial"/>
@@ -206,7 +204,15 @@
               <w:rPr>
                 <w:rFonts w:ascii="Arial" w:hAnsi="Arial" w:cs="Arial"/>
               </w:rPr>
-              <w:t xml:space="preserve"> implementato il font scegli bile dall’utente.</w:t>
+              <w:t xml:space="preserve"> implementato il font scegli</w:t>
+            </w:r>
+            <w:bookmarkStart w:id="3" w:name="_GoBack"/>
+            <w:bookmarkEnd w:id="3"/>
+            <w:r>
+              <w:rPr>
+                <w:rFonts w:ascii="Arial" w:hAnsi="Arial" w:cs="Arial"/>
+              </w:rPr>
+              <w:t>bile dall’utente.</w:t>
             </w:r>
           </w:p>
           <w:p>
@@ -263,9 +269,9 @@
           </w:p>
         </w:tc>
       </w:tr>
+      <w:bookmarkEnd w:id="0"/>
       <w:bookmarkEnd w:id="1"/>
       <w:bookmarkEnd w:id="2"/>
-      <w:bookmarkEnd w:id="3"/>
     </w:tbl>
     <w:p>
       <w:pPr>
@@ -4202,6 +4208,7 @@
     <w:rsid w:val="00262E13"/>
     <w:rsid w:val="002746BC"/>
     <w:rsid w:val="00283BFA"/>
+    <w:rsid w:val="0029636B"/>
     <w:rsid w:val="002A3EDE"/>
     <w:rsid w:val="002E249D"/>
     <w:rsid w:val="00304ECD"/>
@@ -5074,7 +5081,7 @@
 </file>
 
 <file path=customXml/itemProps1.xml><?xml version="1.0" encoding="utf-8"?>
-<ds:datastoreItem xmlns:ds="http://schemas.openxmlformats.org/officeDocument/2006/customXml" ds:itemID="{842CA399-6442-438C-915C-DC0EA12677DA}">
+<ds:datastoreItem xmlns:ds="http://schemas.openxmlformats.org/officeDocument/2006/customXml" ds:itemID="{A39EC069-C132-476C-BED1-94DE577FD64A}">
   <ds:schemaRefs>
     <ds:schemaRef ds:uri="http://schemas.openxmlformats.org/officeDocument/2006/bibliography"/>
   </ds:schemaRefs>
